--- a/rdbms.docx
+++ b/rdbms.docx
@@ -19,18 +19,13 @@
         <w:pStyle w:val="ListParagraph"/>
       </w:pPr>
       <w:r>
-        <w:t xml:space="preserve">RDBMS stands for Relational Database </w:t>
-      </w:r>
-      <w:proofErr w:type="gramStart"/>
-      <w:r>
-        <w:t xml:space="preserve">Management  </w:t>
+        <w:t xml:space="preserve">RDBMS stands for Relational Database Management  </w:t>
       </w:r>
       <w:proofErr w:type="spellStart"/>
       <w:r>
         <w:t>ystem</w:t>
       </w:r>
       <w:proofErr w:type="spellEnd"/>
-      <w:proofErr w:type="gramEnd"/>
       <w:r>
         <w:t>. RDBMS is the basis for SQL, and for all modern database systems like MS SQL Server, MySQL, and Microsoft Access</w:t>
       </w:r>
@@ -168,13 +163,8 @@
         <w:pStyle w:val="ListParagraph"/>
       </w:pPr>
       <w:r>
-        <w:t xml:space="preserve">There are 4 </w:t>
-      </w:r>
-      <w:proofErr w:type="gramStart"/>
-      <w:r>
-        <w:t>types:-</w:t>
-      </w:r>
-      <w:proofErr w:type="gramEnd"/>
+        <w:t>There are 4 types:-</w:t>
+      </w:r>
     </w:p>
     <w:p>
       <w:pPr>
@@ -207,6 +197,1303 @@
       <w:r>
         <w:t>full join</w:t>
       </w:r>
+    </w:p>
+    <w:p>
+      <w:pPr>
+        <w:pStyle w:val="ListParagraph"/>
+      </w:pPr>
+    </w:p>
+    <w:p>
+      <w:pPr>
+        <w:pStyle w:val="ListParagraph"/>
+      </w:pPr>
+    </w:p>
+    <w:p>
+      <w:pPr>
+        <w:pStyle w:val="ListParagraph"/>
+        <w:numPr>
+          <w:ilvl w:val="0"/>
+          <w:numId w:val="1"/>
+        </w:numPr>
+      </w:pPr>
+      <w:r>
+        <w:t xml:space="preserve">Create two tables named Seller and Product apply foreign key in product table Fetch data from both table using different joins. </w:t>
+      </w:r>
+    </w:p>
+    <w:p>
+      <w:pPr>
+        <w:pStyle w:val="ListParagraph"/>
+      </w:pPr>
+    </w:p>
+    <w:p>
+      <w:pPr>
+        <w:pStyle w:val="ListParagraph"/>
+        <w:rPr>
+          <w:b/>
+          <w:bCs/>
+        </w:rPr>
+      </w:pPr>
+      <w:r>
+        <w:rPr>
+          <w:b/>
+          <w:bCs/>
+        </w:rPr>
+        <w:t>1)Create seller table:-</w:t>
+      </w:r>
+    </w:p>
+    <w:p>
+      <w:pPr>
+        <w:pStyle w:val="ListParagraph"/>
+      </w:pPr>
+    </w:p>
+    <w:p>
+      <w:pPr>
+        <w:pStyle w:val="ListParagraph"/>
+      </w:pPr>
+      <w:r>
+        <w:t>CREATE TABLE Seller (</w:t>
+      </w:r>
+    </w:p>
+    <w:p>
+      <w:pPr>
+        <w:pStyle w:val="ListParagraph"/>
+      </w:pPr>
+      <w:r>
+        <w:t xml:space="preserve">    </w:t>
+      </w:r>
+      <w:proofErr w:type="spellStart"/>
+      <w:r>
+        <w:t>SellerID</w:t>
+      </w:r>
+      <w:proofErr w:type="spellEnd"/>
+      <w:r>
+        <w:t xml:space="preserve"> INT PRIMARY KEY,</w:t>
+      </w:r>
+    </w:p>
+    <w:p>
+      <w:pPr>
+        <w:pStyle w:val="ListParagraph"/>
+      </w:pPr>
+      <w:r>
+        <w:t xml:space="preserve">    </w:t>
+      </w:r>
+      <w:proofErr w:type="spellStart"/>
+      <w:r>
+        <w:t>SellerName</w:t>
+      </w:r>
+      <w:proofErr w:type="spellEnd"/>
+      <w:r>
+        <w:t xml:space="preserve"> VARCHAR(100) NOT NULL,</w:t>
+      </w:r>
+    </w:p>
+    <w:p>
+      <w:pPr>
+        <w:pStyle w:val="ListParagraph"/>
+      </w:pPr>
+      <w:r>
+        <w:t xml:space="preserve">    City VARCHAR(50)</w:t>
+      </w:r>
+    </w:p>
+    <w:p>
+      <w:pPr>
+        <w:pStyle w:val="ListParagraph"/>
+      </w:pPr>
+      <w:r>
+        <w:t>);</w:t>
+      </w:r>
+    </w:p>
+    <w:p>
+      <w:pPr>
+        <w:pStyle w:val="ListParagraph"/>
+      </w:pPr>
+    </w:p>
+    <w:p>
+      <w:pPr>
+        <w:pStyle w:val="ListParagraph"/>
+        <w:rPr>
+          <w:b/>
+          <w:bCs/>
+        </w:rPr>
+      </w:pPr>
+      <w:r>
+        <w:rPr>
+          <w:b/>
+          <w:bCs/>
+        </w:rPr>
+        <w:t>2)Create Product Table with Foreign Key:-</w:t>
+      </w:r>
+    </w:p>
+    <w:p>
+      <w:pPr>
+        <w:pStyle w:val="ListParagraph"/>
+        <w:rPr>
+          <w:b/>
+          <w:bCs/>
+        </w:rPr>
+      </w:pPr>
+    </w:p>
+    <w:p>
+      <w:pPr>
+        <w:pStyle w:val="ListParagraph"/>
+      </w:pPr>
+      <w:r>
+        <w:t>CREATE TABLE Product (</w:t>
+      </w:r>
+    </w:p>
+    <w:p>
+      <w:pPr>
+        <w:pStyle w:val="ListParagraph"/>
+      </w:pPr>
+      <w:r>
+        <w:t xml:space="preserve">    </w:t>
+      </w:r>
+      <w:proofErr w:type="spellStart"/>
+      <w:r>
+        <w:t>ProductID</w:t>
+      </w:r>
+      <w:proofErr w:type="spellEnd"/>
+      <w:r>
+        <w:t xml:space="preserve"> INT PRIMARY KEY,</w:t>
+      </w:r>
+    </w:p>
+    <w:p>
+      <w:pPr>
+        <w:pStyle w:val="ListParagraph"/>
+      </w:pPr>
+      <w:r>
+        <w:t xml:space="preserve">    ProductName VARCHAR(100) NOT NULL,</w:t>
+      </w:r>
+    </w:p>
+    <w:p>
+      <w:pPr>
+        <w:pStyle w:val="ListParagraph"/>
+      </w:pPr>
+      <w:r>
+        <w:t xml:space="preserve">    Price DECIMAL(10,2),</w:t>
+      </w:r>
+    </w:p>
+    <w:p>
+      <w:pPr>
+        <w:pStyle w:val="ListParagraph"/>
+      </w:pPr>
+      <w:r>
+        <w:t xml:space="preserve">    </w:t>
+      </w:r>
+      <w:proofErr w:type="spellStart"/>
+      <w:r>
+        <w:t>SellerID</w:t>
+      </w:r>
+      <w:proofErr w:type="spellEnd"/>
+      <w:r>
+        <w:t xml:space="preserve"> INT,</w:t>
+      </w:r>
+    </w:p>
+    <w:p>
+      <w:pPr>
+        <w:pStyle w:val="ListParagraph"/>
+      </w:pPr>
+      <w:r>
+        <w:t xml:space="preserve">    CONSTRAINT </w:t>
+      </w:r>
+      <w:proofErr w:type="spellStart"/>
+      <w:r>
+        <w:t>fk_seller</w:t>
+      </w:r>
+      <w:proofErr w:type="spellEnd"/>
+    </w:p>
+    <w:p>
+      <w:pPr>
+        <w:pStyle w:val="ListParagraph"/>
+      </w:pPr>
+      <w:r>
+        <w:t xml:space="preserve">    FOREIGN KEY (</w:t>
+      </w:r>
+      <w:proofErr w:type="spellStart"/>
+      <w:r>
+        <w:t>SellerID</w:t>
+      </w:r>
+      <w:proofErr w:type="spellEnd"/>
+      <w:r>
+        <w:t>)</w:t>
+      </w:r>
+    </w:p>
+    <w:p>
+      <w:pPr>
+        <w:pStyle w:val="ListParagraph"/>
+      </w:pPr>
+      <w:r>
+        <w:t xml:space="preserve">    REFERENCES Seller(</w:t>
+      </w:r>
+      <w:proofErr w:type="spellStart"/>
+      <w:r>
+        <w:t>SellerID</w:t>
+      </w:r>
+      <w:proofErr w:type="spellEnd"/>
+      <w:r>
+        <w:t>)</w:t>
+      </w:r>
+    </w:p>
+    <w:p>
+      <w:pPr>
+        <w:pStyle w:val="ListParagraph"/>
+      </w:pPr>
+      <w:r>
+        <w:t>);</w:t>
+      </w:r>
+    </w:p>
+    <w:p>
+      <w:pPr>
+        <w:pStyle w:val="ListParagraph"/>
+      </w:pPr>
+    </w:p>
+    <w:p>
+      <w:pPr>
+        <w:pStyle w:val="ListParagraph"/>
+        <w:rPr>
+          <w:b/>
+          <w:bCs/>
+        </w:rPr>
+      </w:pPr>
+      <w:r>
+        <w:rPr>
+          <w:b/>
+          <w:bCs/>
+        </w:rPr>
+        <w:t>3) Insert Sample Data:-</w:t>
+      </w:r>
+    </w:p>
+    <w:p>
+      <w:pPr>
+        <w:pStyle w:val="ListParagraph"/>
+      </w:pPr>
+      <w:r>
+        <w:t>INSERT INTO Seller VALUES</w:t>
+      </w:r>
+    </w:p>
+    <w:p>
+      <w:pPr>
+        <w:pStyle w:val="ListParagraph"/>
+      </w:pPr>
+      <w:r>
+        <w:t>(1, 'ABC Traders', 'Pune'),</w:t>
+      </w:r>
+    </w:p>
+    <w:p>
+      <w:pPr>
+        <w:pStyle w:val="ListParagraph"/>
+      </w:pPr>
+      <w:r>
+        <w:t>(2, 'XYZ Store', 'Mumbai'),</w:t>
+      </w:r>
+    </w:p>
+    <w:p>
+      <w:pPr>
+        <w:pStyle w:val="ListParagraph"/>
+      </w:pPr>
+      <w:r>
+        <w:t>(3, 'Global Mart', 'Delhi');</w:t>
+      </w:r>
+    </w:p>
+    <w:p>
+      <w:pPr>
+        <w:pStyle w:val="ListParagraph"/>
+      </w:pPr>
+    </w:p>
+    <w:p>
+      <w:pPr>
+        <w:pStyle w:val="ListParagraph"/>
+        <w:rPr>
+          <w:b/>
+          <w:bCs/>
+        </w:rPr>
+      </w:pPr>
+      <w:r>
+        <w:rPr>
+          <w:b/>
+          <w:bCs/>
+        </w:rPr>
+        <w:t>Product Table:-</w:t>
+      </w:r>
+    </w:p>
+    <w:p>
+      <w:pPr>
+        <w:pStyle w:val="ListParagraph"/>
+      </w:pPr>
+      <w:r>
+        <w:t>INSERT INTO Product VALUES</w:t>
+      </w:r>
+    </w:p>
+    <w:p>
+      <w:pPr>
+        <w:pStyle w:val="ListParagraph"/>
+      </w:pPr>
+      <w:r>
+        <w:t>(101, 'Laptop', 55000, 1),</w:t>
+      </w:r>
+    </w:p>
+    <w:p>
+      <w:pPr>
+        <w:pStyle w:val="ListParagraph"/>
+      </w:pPr>
+      <w:r>
+        <w:t>(102, 'Mobile', 25000, 2),</w:t>
+      </w:r>
+    </w:p>
+    <w:p>
+      <w:pPr>
+        <w:pStyle w:val="ListParagraph"/>
+      </w:pPr>
+      <w:r>
+        <w:t>(103, 'Tablet', 30000, 1),</w:t>
+      </w:r>
+    </w:p>
+    <w:p>
+      <w:pPr>
+        <w:pStyle w:val="ListParagraph"/>
+      </w:pPr>
+      <w:r>
+        <w:t>(104, 'Headphones', 2000, NULL);</w:t>
+      </w:r>
+    </w:p>
+    <w:p>
+      <w:pPr>
+        <w:pStyle w:val="ListParagraph"/>
+      </w:pPr>
+    </w:p>
+    <w:p>
+      <w:pPr>
+        <w:pStyle w:val="ListParagraph"/>
+        <w:rPr>
+          <w:b/>
+          <w:bCs/>
+        </w:rPr>
+      </w:pPr>
+      <w:r>
+        <w:rPr>
+          <w:b/>
+          <w:bCs/>
+        </w:rPr>
+        <w:t>4)Fetch Data Using Different JOINs in MySQL</w:t>
+      </w:r>
+    </w:p>
+    <w:p>
+      <w:pPr>
+        <w:pStyle w:val="ListParagraph"/>
+        <w:rPr>
+          <w:b/>
+          <w:bCs/>
+        </w:rPr>
+      </w:pPr>
+      <w:r>
+        <w:rPr>
+          <w:b/>
+          <w:bCs/>
+        </w:rPr>
+        <w:t>INNER JOIN:-</w:t>
+      </w:r>
+    </w:p>
+    <w:p>
+      <w:pPr>
+        <w:pStyle w:val="ListParagraph"/>
+      </w:pPr>
+      <w:r>
+        <w:t>(Only matching records from both tables)</w:t>
+      </w:r>
+    </w:p>
+    <w:p>
+      <w:pPr>
+        <w:pStyle w:val="ListParagraph"/>
+      </w:pPr>
+      <w:r>
+        <w:t xml:space="preserve">SELECT </w:t>
+      </w:r>
+      <w:proofErr w:type="spellStart"/>
+      <w:r>
+        <w:t>p.ProductName</w:t>
+      </w:r>
+      <w:proofErr w:type="spellEnd"/>
+      <w:r>
+        <w:t xml:space="preserve">, </w:t>
+      </w:r>
+      <w:proofErr w:type="spellStart"/>
+      <w:r>
+        <w:t>p.Price</w:t>
+      </w:r>
+      <w:proofErr w:type="spellEnd"/>
+      <w:r>
+        <w:t xml:space="preserve">, </w:t>
+      </w:r>
+      <w:proofErr w:type="spellStart"/>
+      <w:r>
+        <w:t>s.SellerName</w:t>
+      </w:r>
+      <w:proofErr w:type="spellEnd"/>
+      <w:r>
+        <w:t xml:space="preserve">, </w:t>
+      </w:r>
+      <w:proofErr w:type="spellStart"/>
+      <w:r>
+        <w:t>s.City</w:t>
+      </w:r>
+      <w:proofErr w:type="spellEnd"/>
+    </w:p>
+    <w:p>
+      <w:pPr>
+        <w:pStyle w:val="ListParagraph"/>
+      </w:pPr>
+      <w:r>
+        <w:t>FROM Product p</w:t>
+      </w:r>
+    </w:p>
+    <w:p>
+      <w:pPr>
+        <w:pStyle w:val="ListParagraph"/>
+      </w:pPr>
+      <w:r>
+        <w:t>INNER JOIN Seller s</w:t>
+      </w:r>
+    </w:p>
+    <w:p>
+      <w:pPr>
+        <w:pStyle w:val="ListParagraph"/>
+      </w:pPr>
+      <w:r>
+        <w:t xml:space="preserve">ON </w:t>
+      </w:r>
+      <w:proofErr w:type="spellStart"/>
+      <w:r>
+        <w:t>p.SellerID</w:t>
+      </w:r>
+      <w:proofErr w:type="spellEnd"/>
+      <w:r>
+        <w:t xml:space="preserve"> = </w:t>
+      </w:r>
+      <w:proofErr w:type="spellStart"/>
+      <w:r>
+        <w:t>s.SellerID</w:t>
+      </w:r>
+      <w:proofErr w:type="spellEnd"/>
+      <w:r>
+        <w:t>;</w:t>
+      </w:r>
+    </w:p>
+    <w:p>
+      <w:pPr>
+        <w:pStyle w:val="ListParagraph"/>
+      </w:pPr>
+    </w:p>
+    <w:p>
+      <w:pPr>
+        <w:pStyle w:val="ListParagraph"/>
+        <w:rPr>
+          <w:b/>
+          <w:bCs/>
+        </w:rPr>
+      </w:pPr>
+      <w:r>
+        <w:rPr>
+          <w:b/>
+          <w:bCs/>
+        </w:rPr>
+        <w:t>LEFT JOIN</w:t>
+      </w:r>
+    </w:p>
+    <w:p>
+      <w:pPr>
+        <w:pStyle w:val="ListParagraph"/>
+        <w:rPr>
+          <w:b/>
+          <w:bCs/>
+        </w:rPr>
+      </w:pPr>
+      <w:r>
+        <w:rPr>
+          <w:b/>
+          <w:bCs/>
+        </w:rPr>
+        <w:t>(All products + matching sellers):-</w:t>
+      </w:r>
+    </w:p>
+    <w:p>
+      <w:pPr>
+        <w:pStyle w:val="ListParagraph"/>
+      </w:pPr>
+      <w:r>
+        <w:t xml:space="preserve">SELECT </w:t>
+      </w:r>
+      <w:proofErr w:type="spellStart"/>
+      <w:r>
+        <w:t>p.ProductName</w:t>
+      </w:r>
+      <w:proofErr w:type="spellEnd"/>
+      <w:r>
+        <w:t xml:space="preserve">, </w:t>
+      </w:r>
+      <w:proofErr w:type="spellStart"/>
+      <w:r>
+        <w:t>p.Price</w:t>
+      </w:r>
+      <w:proofErr w:type="spellEnd"/>
+      <w:r>
+        <w:t xml:space="preserve">, </w:t>
+      </w:r>
+      <w:proofErr w:type="spellStart"/>
+      <w:r>
+        <w:t>s.SellerName</w:t>
+      </w:r>
+      <w:proofErr w:type="spellEnd"/>
+    </w:p>
+    <w:p>
+      <w:pPr>
+        <w:pStyle w:val="ListParagraph"/>
+      </w:pPr>
+      <w:r>
+        <w:t>FROM Product p</w:t>
+      </w:r>
+    </w:p>
+    <w:p>
+      <w:pPr>
+        <w:pStyle w:val="ListParagraph"/>
+      </w:pPr>
+      <w:r>
+        <w:t>LEFT JOIN Seller s</w:t>
+      </w:r>
+    </w:p>
+    <w:p>
+      <w:pPr>
+        <w:pStyle w:val="ListParagraph"/>
+      </w:pPr>
+      <w:r>
+        <w:t xml:space="preserve">ON </w:t>
+      </w:r>
+      <w:proofErr w:type="spellStart"/>
+      <w:r>
+        <w:t>p.SellerID</w:t>
+      </w:r>
+      <w:proofErr w:type="spellEnd"/>
+      <w:r>
+        <w:t xml:space="preserve"> = </w:t>
+      </w:r>
+      <w:proofErr w:type="spellStart"/>
+      <w:r>
+        <w:t>s.SellerID</w:t>
+      </w:r>
+      <w:proofErr w:type="spellEnd"/>
+      <w:r>
+        <w:t>;</w:t>
+      </w:r>
+    </w:p>
+    <w:p>
+      <w:pPr>
+        <w:pStyle w:val="ListParagraph"/>
+      </w:pPr>
+    </w:p>
+    <w:p>
+      <w:pPr>
+        <w:pStyle w:val="ListParagraph"/>
+        <w:rPr>
+          <w:b/>
+          <w:bCs/>
+        </w:rPr>
+      </w:pPr>
+      <w:r>
+        <w:rPr>
+          <w:b/>
+          <w:bCs/>
+        </w:rPr>
+        <w:t>RIGHT JOIN</w:t>
+      </w:r>
+    </w:p>
+    <w:p>
+      <w:pPr>
+        <w:pStyle w:val="ListParagraph"/>
+      </w:pPr>
+      <w:r>
+        <w:rPr>
+          <w:b/>
+          <w:bCs/>
+        </w:rPr>
+        <w:t>(All sellers + matching products</w:t>
+      </w:r>
+      <w:r>
+        <w:t>):-</w:t>
+      </w:r>
+    </w:p>
+    <w:p>
+      <w:pPr>
+        <w:pStyle w:val="ListParagraph"/>
+      </w:pPr>
+      <w:r>
+        <w:t xml:space="preserve">SELECT </w:t>
+      </w:r>
+      <w:proofErr w:type="spellStart"/>
+      <w:r>
+        <w:t>s.SellerName</w:t>
+      </w:r>
+      <w:proofErr w:type="spellEnd"/>
+      <w:r>
+        <w:t xml:space="preserve">, </w:t>
+      </w:r>
+      <w:proofErr w:type="spellStart"/>
+      <w:r>
+        <w:t>s.City</w:t>
+      </w:r>
+      <w:proofErr w:type="spellEnd"/>
+      <w:r>
+        <w:t xml:space="preserve">, </w:t>
+      </w:r>
+      <w:proofErr w:type="spellStart"/>
+      <w:r>
+        <w:t>p.ProductName</w:t>
+      </w:r>
+      <w:proofErr w:type="spellEnd"/>
+    </w:p>
+    <w:p>
+      <w:pPr>
+        <w:pStyle w:val="ListParagraph"/>
+      </w:pPr>
+      <w:r>
+        <w:t>FROM Product p</w:t>
+      </w:r>
+    </w:p>
+    <w:p>
+      <w:pPr>
+        <w:pStyle w:val="ListParagraph"/>
+      </w:pPr>
+      <w:r>
+        <w:t>RIGHT JOIN Seller s</w:t>
+      </w:r>
+    </w:p>
+    <w:p>
+      <w:pPr>
+        <w:pStyle w:val="ListParagraph"/>
+      </w:pPr>
+      <w:r>
+        <w:t xml:space="preserve">ON </w:t>
+      </w:r>
+      <w:proofErr w:type="spellStart"/>
+      <w:r>
+        <w:t>p.SellerID</w:t>
+      </w:r>
+      <w:proofErr w:type="spellEnd"/>
+      <w:r>
+        <w:t xml:space="preserve"> = </w:t>
+      </w:r>
+      <w:proofErr w:type="spellStart"/>
+      <w:r>
+        <w:t>s.SellerID</w:t>
+      </w:r>
+      <w:proofErr w:type="spellEnd"/>
+      <w:r>
+        <w:t>;</w:t>
+      </w:r>
+    </w:p>
+    <w:p>
+      <w:pPr>
+        <w:pStyle w:val="ListParagraph"/>
+      </w:pPr>
+    </w:p>
+    <w:p>
+      <w:pPr>
+        <w:pStyle w:val="ListParagraph"/>
+        <w:rPr>
+          <w:b/>
+          <w:bCs/>
+        </w:rPr>
+      </w:pPr>
+      <w:r>
+        <w:rPr>
+          <w:b/>
+          <w:bCs/>
+        </w:rPr>
+        <w:t>FULL OUTER JOIN</w:t>
+      </w:r>
+    </w:p>
+    <w:p>
+      <w:pPr>
+        <w:pStyle w:val="ListParagraph"/>
+        <w:rPr>
+          <w:b/>
+          <w:bCs/>
+        </w:rPr>
+      </w:pPr>
+      <w:r>
+        <w:rPr>
+          <w:b/>
+          <w:bCs/>
+        </w:rPr>
+        <w:t>(MySQL doesn’t support it directly – use UNION) :-</w:t>
+      </w:r>
+    </w:p>
+    <w:p>
+      <w:pPr>
+        <w:pStyle w:val="ListParagraph"/>
+      </w:pPr>
+      <w:r>
+        <w:t xml:space="preserve">SELECT </w:t>
+      </w:r>
+      <w:proofErr w:type="spellStart"/>
+      <w:r>
+        <w:t>p.ProductName</w:t>
+      </w:r>
+      <w:proofErr w:type="spellEnd"/>
+      <w:r>
+        <w:t xml:space="preserve">, </w:t>
+      </w:r>
+      <w:proofErr w:type="spellStart"/>
+      <w:r>
+        <w:t>s.SellerName</w:t>
+      </w:r>
+      <w:proofErr w:type="spellEnd"/>
+    </w:p>
+    <w:p>
+      <w:pPr>
+        <w:pStyle w:val="ListParagraph"/>
+      </w:pPr>
+      <w:r>
+        <w:t>FROM Product p</w:t>
+      </w:r>
+    </w:p>
+    <w:p>
+      <w:pPr>
+        <w:pStyle w:val="ListParagraph"/>
+      </w:pPr>
+      <w:r>
+        <w:t xml:space="preserve">LEFT JOIN Seller s ON </w:t>
+      </w:r>
+      <w:proofErr w:type="spellStart"/>
+      <w:r>
+        <w:t>p.SellerID</w:t>
+      </w:r>
+      <w:proofErr w:type="spellEnd"/>
+      <w:r>
+        <w:t xml:space="preserve"> = </w:t>
+      </w:r>
+      <w:proofErr w:type="spellStart"/>
+      <w:r>
+        <w:t>s.SellerID</w:t>
+      </w:r>
+      <w:proofErr w:type="spellEnd"/>
+    </w:p>
+    <w:p>
+      <w:pPr>
+        <w:pStyle w:val="ListParagraph"/>
+      </w:pPr>
+    </w:p>
+    <w:p>
+      <w:pPr>
+        <w:pStyle w:val="ListParagraph"/>
+      </w:pPr>
+      <w:r>
+        <w:t>UNION</w:t>
+      </w:r>
+    </w:p>
+    <w:p>
+      <w:pPr>
+        <w:pStyle w:val="ListParagraph"/>
+      </w:pPr>
+    </w:p>
+    <w:p>
+      <w:pPr>
+        <w:pStyle w:val="ListParagraph"/>
+      </w:pPr>
+      <w:r>
+        <w:t xml:space="preserve">SELECT </w:t>
+      </w:r>
+      <w:proofErr w:type="spellStart"/>
+      <w:r>
+        <w:t>p.ProductName</w:t>
+      </w:r>
+      <w:proofErr w:type="spellEnd"/>
+      <w:r>
+        <w:t xml:space="preserve">, </w:t>
+      </w:r>
+      <w:proofErr w:type="spellStart"/>
+      <w:r>
+        <w:t>s.SellerName</w:t>
+      </w:r>
+      <w:proofErr w:type="spellEnd"/>
+    </w:p>
+    <w:p>
+      <w:pPr>
+        <w:pStyle w:val="ListParagraph"/>
+      </w:pPr>
+      <w:r>
+        <w:t>FROM Product p</w:t>
+      </w:r>
+    </w:p>
+    <w:p>
+      <w:pPr>
+        <w:pStyle w:val="ListParagraph"/>
+      </w:pPr>
+      <w:r>
+        <w:t xml:space="preserve">RIGHT JOIN Seller s ON </w:t>
+      </w:r>
+      <w:proofErr w:type="spellStart"/>
+      <w:r>
+        <w:t>p.SellerID</w:t>
+      </w:r>
+      <w:proofErr w:type="spellEnd"/>
+      <w:r>
+        <w:t xml:space="preserve"> = </w:t>
+      </w:r>
+      <w:proofErr w:type="spellStart"/>
+      <w:r>
+        <w:t>s.SellerID</w:t>
+      </w:r>
+      <w:proofErr w:type="spellEnd"/>
+      <w:r>
+        <w:t>;</w:t>
+      </w:r>
+    </w:p>
+    <w:p>
+      <w:pPr>
+        <w:pStyle w:val="ListParagraph"/>
+      </w:pPr>
+    </w:p>
+    <w:p>
+      <w:pPr>
+        <w:pStyle w:val="ListParagraph"/>
+        <w:rPr>
+          <w:b/>
+          <w:bCs/>
+        </w:rPr>
+      </w:pPr>
+      <w:r>
+        <w:rPr>
+          <w:b/>
+          <w:bCs/>
+        </w:rPr>
+        <w:lastRenderedPageBreak/>
+        <w:t>Seller-wise Product Count:-</w:t>
+      </w:r>
+    </w:p>
+    <w:p>
+      <w:pPr>
+        <w:pStyle w:val="ListParagraph"/>
+      </w:pPr>
+      <w:r>
+        <w:t xml:space="preserve">SELECT </w:t>
+      </w:r>
+      <w:proofErr w:type="spellStart"/>
+      <w:r>
+        <w:t>s.SellerName</w:t>
+      </w:r>
+      <w:proofErr w:type="spellEnd"/>
+      <w:r>
+        <w:t>, COUNT(</w:t>
+      </w:r>
+      <w:proofErr w:type="spellStart"/>
+      <w:r>
+        <w:t>p.ProductID</w:t>
+      </w:r>
+      <w:proofErr w:type="spellEnd"/>
+      <w:r>
+        <w:t xml:space="preserve">) AS </w:t>
+      </w:r>
+      <w:proofErr w:type="spellStart"/>
+      <w:r>
+        <w:t>TotalProducts</w:t>
+      </w:r>
+      <w:proofErr w:type="spellEnd"/>
+    </w:p>
+    <w:p>
+      <w:pPr>
+        <w:pStyle w:val="ListParagraph"/>
+      </w:pPr>
+      <w:r>
+        <w:t>FROM Seller s</w:t>
+      </w:r>
+    </w:p>
+    <w:p>
+      <w:pPr>
+        <w:pStyle w:val="ListParagraph"/>
+      </w:pPr>
+      <w:r>
+        <w:t>LEFT JOIN Product p</w:t>
+      </w:r>
+    </w:p>
+    <w:p>
+      <w:pPr>
+        <w:pStyle w:val="ListParagraph"/>
+      </w:pPr>
+      <w:r>
+        <w:t xml:space="preserve">ON </w:t>
+      </w:r>
+      <w:proofErr w:type="spellStart"/>
+      <w:r>
+        <w:t>s.SellerID</w:t>
+      </w:r>
+      <w:proofErr w:type="spellEnd"/>
+      <w:r>
+        <w:t xml:space="preserve"> = </w:t>
+      </w:r>
+      <w:proofErr w:type="spellStart"/>
+      <w:r>
+        <w:t>p.SellerID</w:t>
+      </w:r>
+      <w:proofErr w:type="spellEnd"/>
+    </w:p>
+    <w:p>
+      <w:pPr>
+        <w:pStyle w:val="ListParagraph"/>
+      </w:pPr>
+      <w:r>
+        <w:t xml:space="preserve">GROUP BY </w:t>
+      </w:r>
+      <w:proofErr w:type="spellStart"/>
+      <w:r>
+        <w:t>s.SellerName</w:t>
+      </w:r>
+      <w:proofErr w:type="spellEnd"/>
+      <w:r>
+        <w:t>;</w:t>
+      </w:r>
+    </w:p>
+    <w:p>
+      <w:pPr>
+        <w:pStyle w:val="ListParagraph"/>
+      </w:pPr>
+    </w:p>
+    <w:p>
+      <w:pPr>
+        <w:pStyle w:val="ListParagraph"/>
+        <w:numPr>
+          <w:ilvl w:val="0"/>
+          <w:numId w:val="1"/>
+        </w:numPr>
+        <w:ind w:left="927"/>
+      </w:pPr>
+      <w:r>
+        <w:t xml:space="preserve">Write a query to create the table in Structured Query Language. </w:t>
+      </w:r>
+    </w:p>
+    <w:p>
+      <w:pPr>
+        <w:pStyle w:val="ListParagraph"/>
+      </w:pPr>
+      <w:r>
+        <w:t xml:space="preserve">  CREATE TABLE Customers (</w:t>
+      </w:r>
+    </w:p>
+    <w:p>
+      <w:pPr>
+        <w:pStyle w:val="ListParagraph"/>
+      </w:pPr>
+      <w:r>
+        <w:t xml:space="preserve">    </w:t>
+      </w:r>
+      <w:proofErr w:type="spellStart"/>
+      <w:r>
+        <w:t>CustomerID</w:t>
+      </w:r>
+      <w:proofErr w:type="spellEnd"/>
+      <w:r>
+        <w:t xml:space="preserve"> INT PRIMARY KEY,</w:t>
+      </w:r>
+    </w:p>
+    <w:p>
+      <w:pPr>
+        <w:pStyle w:val="ListParagraph"/>
+      </w:pPr>
+      <w:r>
+        <w:t xml:space="preserve">    FirstName VARCHAR(50) NOT NULL,</w:t>
+      </w:r>
+    </w:p>
+    <w:p>
+      <w:pPr>
+        <w:pStyle w:val="ListParagraph"/>
+      </w:pPr>
+      <w:r>
+        <w:t xml:space="preserve">    LastName VARCHAR(50) NOT NULL,</w:t>
+      </w:r>
+    </w:p>
+    <w:p>
+      <w:pPr>
+        <w:pStyle w:val="ListParagraph"/>
+      </w:pPr>
+      <w:r>
+        <w:t xml:space="preserve">    Address VARCHAR(255),</w:t>
+      </w:r>
+    </w:p>
+    <w:p>
+      <w:pPr>
+        <w:pStyle w:val="ListParagraph"/>
+      </w:pPr>
+      <w:r>
+        <w:t xml:space="preserve">    City VARCHAR(100),</w:t>
+      </w:r>
+    </w:p>
+    <w:p>
+      <w:pPr>
+        <w:pStyle w:val="ListParagraph"/>
+      </w:pPr>
+      <w:r>
+        <w:t xml:space="preserve">    </w:t>
+      </w:r>
+      <w:proofErr w:type="spellStart"/>
+      <w:r>
+        <w:t>PostalCode</w:t>
+      </w:r>
+      <w:proofErr w:type="spellEnd"/>
+      <w:r>
+        <w:t xml:space="preserve"> VARCHAR(10)</w:t>
+      </w:r>
+    </w:p>
+    <w:p>
+      <w:pPr>
+        <w:pStyle w:val="ListParagraph"/>
+      </w:pPr>
+      <w:r>
+        <w:t>);</w:t>
+      </w:r>
+    </w:p>
+    <w:p>
+      <w:pPr>
+        <w:pStyle w:val="ListParagraph"/>
+      </w:pPr>
+    </w:p>
+    <w:p>
+      <w:pPr>
+        <w:pStyle w:val="ListParagraph"/>
+        <w:numPr>
+          <w:ilvl w:val="0"/>
+          <w:numId w:val="1"/>
+        </w:numPr>
+        <w:ind w:left="927"/>
+      </w:pPr>
+      <w:r>
+        <w:t xml:space="preserve">Write a query to insert data into table. </w:t>
+      </w:r>
+    </w:p>
+    <w:p>
+      <w:pPr>
+        <w:pStyle w:val="ListParagraph"/>
+      </w:pPr>
+      <w:r>
+        <w:t xml:space="preserve">  INSERT INTO Customers</w:t>
+      </w:r>
+    </w:p>
+    <w:p>
+      <w:pPr>
+        <w:pStyle w:val="ListParagraph"/>
+      </w:pPr>
+      <w:r>
+        <w:t>(</w:t>
+      </w:r>
+      <w:proofErr w:type="spellStart"/>
+      <w:r>
+        <w:t>CustomerID</w:t>
+      </w:r>
+      <w:proofErr w:type="spellEnd"/>
+      <w:r>
+        <w:t xml:space="preserve">, FirstName, LastName, Address, City, </w:t>
+      </w:r>
+      <w:proofErr w:type="spellStart"/>
+      <w:r>
+        <w:t>PostalCode</w:t>
+      </w:r>
+      <w:proofErr w:type="spellEnd"/>
+      <w:r>
+        <w:t>)</w:t>
+      </w:r>
+    </w:p>
+    <w:p>
+      <w:pPr>
+        <w:pStyle w:val="ListParagraph"/>
+      </w:pPr>
+      <w:r>
+        <w:t>VALUES</w:t>
+      </w:r>
+    </w:p>
+    <w:p>
+      <w:pPr>
+        <w:pStyle w:val="ListParagraph"/>
+      </w:pPr>
+      <w:r>
+        <w:t>(2, 'Rahul', 'Sharma', 'FC Road', 'Pune', '411004'),</w:t>
+      </w:r>
+    </w:p>
+    <w:p>
+      <w:pPr>
+        <w:pStyle w:val="ListParagraph"/>
+      </w:pPr>
+      <w:r>
+        <w:t>(3, 'Amit', 'Patil', 'Baner Road', 'Pune', '411045'),</w:t>
+      </w:r>
+    </w:p>
+    <w:p>
+      <w:pPr>
+        <w:pStyle w:val="ListParagraph"/>
+      </w:pPr>
+      <w:r>
+        <w:t>(4, 'Priya', 'Kulkarni', 'Kothrud', 'Pune', '411038');</w:t>
+      </w:r>
+    </w:p>
+    <w:p>
+      <w:pPr>
+        <w:pStyle w:val="ListParagraph"/>
+      </w:pPr>
+    </w:p>
+    <w:p>
+      <w:pPr>
+        <w:pStyle w:val="ListParagraph"/>
+        <w:numPr>
+          <w:ilvl w:val="0"/>
+          <w:numId w:val="1"/>
+        </w:numPr>
+        <w:ind w:left="927"/>
+      </w:pPr>
+      <w:r>
+        <w:t xml:space="preserve">Write a query to update data into table with validations. </w:t>
+      </w:r>
+    </w:p>
+    <w:p>
+      <w:pPr>
+        <w:pStyle w:val="ListParagraph"/>
+        <w:ind w:left="786"/>
+      </w:pPr>
+      <w:r>
+        <w:t>UPDATE Customers</w:t>
+      </w:r>
+    </w:p>
+    <w:p>
+      <w:pPr>
+        <w:pStyle w:val="ListParagraph"/>
+        <w:ind w:left="786"/>
+      </w:pPr>
+      <w:r>
+        <w:t>SET</w:t>
+      </w:r>
+    </w:p>
+    <w:p>
+      <w:pPr>
+        <w:pStyle w:val="ListParagraph"/>
+        <w:ind w:left="786"/>
+      </w:pPr>
+      <w:r>
+        <w:t xml:space="preserve">    FirstName = 'Rahul',</w:t>
+      </w:r>
+    </w:p>
+    <w:p>
+      <w:pPr>
+        <w:pStyle w:val="ListParagraph"/>
+        <w:ind w:left="786"/>
+      </w:pPr>
+      <w:r>
+        <w:t xml:space="preserve">    LastName = 'Sharma',</w:t>
+      </w:r>
+    </w:p>
+    <w:p>
+      <w:pPr>
+        <w:pStyle w:val="ListParagraph"/>
+        <w:ind w:left="786"/>
+      </w:pPr>
+      <w:r>
+        <w:t xml:space="preserve">    Address = 'Baner Road',</w:t>
+      </w:r>
+    </w:p>
+    <w:p>
+      <w:pPr>
+        <w:pStyle w:val="ListParagraph"/>
+        <w:ind w:left="786"/>
+      </w:pPr>
+      <w:r>
+        <w:t xml:space="preserve">    City = 'Pune',</w:t>
+      </w:r>
+    </w:p>
+    <w:p>
+      <w:pPr>
+        <w:pStyle w:val="ListParagraph"/>
+        <w:ind w:left="786"/>
+      </w:pPr>
+      <w:r>
+        <w:t xml:space="preserve">    </w:t>
+      </w:r>
+      <w:proofErr w:type="spellStart"/>
+      <w:r>
+        <w:t>PostalCode</w:t>
+      </w:r>
+      <w:proofErr w:type="spellEnd"/>
+      <w:r>
+        <w:t xml:space="preserve"> = '411045'</w:t>
+      </w:r>
+    </w:p>
+    <w:p>
+      <w:pPr>
+        <w:pStyle w:val="ListParagraph"/>
+        <w:ind w:left="786"/>
+      </w:pPr>
+      <w:r>
+        <w:t xml:space="preserve">WHERE </w:t>
+      </w:r>
+      <w:proofErr w:type="spellStart"/>
+      <w:r>
+        <w:t>CustomerID</w:t>
+      </w:r>
+      <w:proofErr w:type="spellEnd"/>
+      <w:r>
+        <w:t xml:space="preserve"> = 2;</w:t>
+      </w:r>
+    </w:p>
+    <w:p>
+      <w:pPr>
+        <w:pStyle w:val="ListParagraph"/>
+      </w:pPr>
+    </w:p>
+    <w:p>
+      <w:pPr>
+        <w:pStyle w:val="ListParagraph"/>
+        <w:numPr>
+          <w:ilvl w:val="0"/>
+          <w:numId w:val="1"/>
+        </w:numPr>
+        <w:ind w:left="927"/>
+      </w:pPr>
+      <w:r>
+        <w:t xml:space="preserve">Write a query to delete data from table with validations. </w:t>
+      </w:r>
+    </w:p>
+    <w:p>
+      <w:pPr>
+        <w:pStyle w:val="ListParagraph"/>
+        <w:ind w:left="927"/>
+      </w:pPr>
+      <w:r>
+        <w:t>DELETE FROM Customers</w:t>
+      </w:r>
+    </w:p>
+    <w:p>
+      <w:pPr>
+        <w:pStyle w:val="ListParagraph"/>
+        <w:ind w:left="927"/>
+      </w:pPr>
+      <w:r>
+        <w:t xml:space="preserve">WHERE </w:t>
+      </w:r>
+      <w:proofErr w:type="spellStart"/>
+      <w:r>
+        <w:t>CustomerID</w:t>
+      </w:r>
+      <w:proofErr w:type="spellEnd"/>
+      <w:r>
+        <w:t xml:space="preserve"> = 5;</w:t>
+      </w:r>
+    </w:p>
+    <w:p>
+      <w:pPr>
+        <w:pStyle w:val="ListParagraph"/>
+      </w:pPr>
+    </w:p>
+    <w:p>
+      <w:pPr>
+        <w:pStyle w:val="ListParagraph"/>
+      </w:pPr>
+    </w:p>
+    <w:p>
+      <w:pPr>
+        <w:pStyle w:val="ListParagraph"/>
+      </w:pPr>
     </w:p>
     <w:p/>
     <w:sectPr>
@@ -309,6 +1596,18 @@
   </w:abstractNum>
   <w:num w:numId="1" w16cid:durableId="1218592877">
     <w:abstractNumId w:val="0"/>
+  </w:num>
+  <w:num w:numId="2" w16cid:durableId="1946233676">
+    <w:abstractNumId w:val="0"/>
+    <w:lvlOverride w:ilvl="0"/>
+    <w:lvlOverride w:ilvl="1"/>
+    <w:lvlOverride w:ilvl="2"/>
+    <w:lvlOverride w:ilvl="3"/>
+    <w:lvlOverride w:ilvl="4"/>
+    <w:lvlOverride w:ilvl="5"/>
+    <w:lvlOverride w:ilvl="6"/>
+    <w:lvlOverride w:ilvl="7"/>
+    <w:lvlOverride w:ilvl="8"/>
   </w:num>
 </w:numbering>
 </file>
@@ -916,7 +2215,6 @@
   <w:style w:type="character" w:default="1" w:styleId="DefaultParagraphFont">
     <w:name w:val="Default Paragraph Font"/>
     <w:uiPriority w:val="1"/>
-    <w:semiHidden/>
     <w:unhideWhenUsed/>
   </w:style>
   <w:style w:type="table" w:default="1" w:styleId="TableNormal">
